--- a/Exercise 2/Exercise2.docx
+++ b/Exercise 2/Exercise2.docx
@@ -185,7 +185,23 @@
                 <w:rFonts w:ascii="Times New Roman" w:hAnsi="Times New Roman"/>
                 <w:i w:val="0"/>
               </w:rPr>
-              <w:t>As a group, complete the slides in the Powerpoint File. The last slide will be presented by a group member at the beginning of the workshop tomorrow. Explain:</w:t>
+              <w:t xml:space="preserve">As a group, complete the slides in the </w:t>
+            </w:r>
+            <w:proofErr w:type="spellStart"/>
+            <w:r>
+              <w:rPr>
+                <w:rFonts w:ascii="Times New Roman" w:hAnsi="Times New Roman"/>
+                <w:i w:val="0"/>
+              </w:rPr>
+              <w:t>Powerpoint</w:t>
+            </w:r>
+            <w:proofErr w:type="spellEnd"/>
+            <w:r>
+              <w:rPr>
+                <w:rFonts w:ascii="Times New Roman" w:hAnsi="Times New Roman"/>
+                <w:i w:val="0"/>
+              </w:rPr>
+              <w:t xml:space="preserve"> File. The last slide will be presented by a group member at the beginning of the workshop tomorrow. Explain:</w:t>
             </w:r>
           </w:p>
           <w:p>
@@ -560,6 +576,7 @@
         <w:t xml:space="preserve">An age structured model was fit to stock and fishery monitoring data for Arctic Sardine in MU1. The model is a multi-fleet Stock Reduction Analysis (SRA, Walters et al. 2006) fit using the Rapid Conditioning Model in </w:t>
       </w:r>
       <w:hyperlink r:id="rId8" w:history="1">
+        <w:proofErr w:type="spellStart"/>
         <w:r>
           <w:rPr>
             <w:rStyle w:val="Hyperlink"/>
@@ -568,13 +585,30 @@
           </w:rPr>
           <w:t>SAMtool</w:t>
         </w:r>
+        <w:proofErr w:type="spellEnd"/>
       </w:hyperlink>
       <w:r>
         <w:rPr>
           <w:rFonts w:ascii="Times New Roman" w:hAnsi="Times New Roman"/>
           <w:i w:val="0"/>
         </w:rPr>
-        <w:t>. The SRA model applied here is comparable to other statistical catch-at-age (SCA) models such as iSCAM (</w:t>
+        <w:t xml:space="preserve">. The SRA model applied here is comparable to other statistical catch-at-age (SCA) models such as </w:t>
+      </w:r>
+      <w:proofErr w:type="spellStart"/>
+      <w:r>
+        <w:rPr>
+          <w:rFonts w:ascii="Times New Roman" w:hAnsi="Times New Roman"/>
+          <w:i w:val="0"/>
+        </w:rPr>
+        <w:t>iSCAM</w:t>
+      </w:r>
+      <w:proofErr w:type="spellEnd"/>
+      <w:r>
+        <w:rPr>
+          <w:rFonts w:ascii="Times New Roman" w:hAnsi="Times New Roman"/>
+          <w:i w:val="0"/>
+        </w:rPr>
+        <w:t xml:space="preserve"> (</w:t>
       </w:r>
       <w:hyperlink r:id="rId9" w:history="1">
         <w:r>
@@ -591,7 +625,23 @@
           <w:rFonts w:ascii="Times New Roman" w:hAnsi="Times New Roman"/>
           <w:i w:val="0"/>
         </w:rPr>
-        <w:t>). The model assumes historical catches are known exactly. Additional assumptions include a Beverton-Holt stock recruitment relationship with steepness (</w:t>
+        <w:t xml:space="preserve">). The model assumes historical catches are known exactly. Additional assumptions include a </w:t>
+      </w:r>
+      <w:proofErr w:type="spellStart"/>
+      <w:r>
+        <w:rPr>
+          <w:rFonts w:ascii="Times New Roman" w:hAnsi="Times New Roman"/>
+          <w:i w:val="0"/>
+        </w:rPr>
+        <w:t>Beverton</w:t>
+      </w:r>
+      <w:proofErr w:type="spellEnd"/>
+      <w:r>
+        <w:rPr>
+          <w:rFonts w:ascii="Times New Roman" w:hAnsi="Times New Roman"/>
+          <w:i w:val="0"/>
+        </w:rPr>
+        <w:t>-Holt stock recruitment relationship with steepness (</w:t>
       </w:r>
       <w:r>
         <w:rPr>
@@ -719,7 +769,27 @@
           <w:szCs w:val="20"/>
           <w:lang w:val="en-CA"/>
         </w:rPr>
-        <w:t xml:space="preserve"> in kt), recruitment at age 0 (</w:t>
+        <w:t xml:space="preserve"> in </w:t>
+      </w:r>
+      <w:proofErr w:type="spellStart"/>
+      <w:r>
+        <w:rPr>
+          <w:rFonts w:ascii="Times New Roman" w:hAnsi="Times New Roman" w:cs="Times New Roman"/>
+          <w:sz w:val="20"/>
+          <w:szCs w:val="20"/>
+          <w:lang w:val="en-CA"/>
+        </w:rPr>
+        <w:t>kt</w:t>
+      </w:r>
+      <w:proofErr w:type="spellEnd"/>
+      <w:r>
+        <w:rPr>
+          <w:rFonts w:ascii="Times New Roman" w:hAnsi="Times New Roman" w:cs="Times New Roman"/>
+          <w:sz w:val="20"/>
+          <w:szCs w:val="20"/>
+          <w:lang w:val="en-CA"/>
+        </w:rPr>
+        <w:t>), recruitment at age 0 (</w:t>
       </w:r>
       <w:r>
         <w:rPr>
@@ -757,7 +827,47 @@
           <w:szCs w:val="20"/>
           <w:lang w:val="en-CA"/>
         </w:rPr>
-        <w:t xml:space="preserve"> in kt), catch (kt), fishing mortality rate (</w:t>
+        <w:t xml:space="preserve"> in </w:t>
+      </w:r>
+      <w:proofErr w:type="spellStart"/>
+      <w:r>
+        <w:rPr>
+          <w:rFonts w:ascii="Times New Roman" w:hAnsi="Times New Roman" w:cs="Times New Roman"/>
+          <w:sz w:val="20"/>
+          <w:szCs w:val="20"/>
+          <w:lang w:val="en-CA"/>
+        </w:rPr>
+        <w:t>kt</w:t>
+      </w:r>
+      <w:proofErr w:type="spellEnd"/>
+      <w:r>
+        <w:rPr>
+          <w:rFonts w:ascii="Times New Roman" w:hAnsi="Times New Roman" w:cs="Times New Roman"/>
+          <w:sz w:val="20"/>
+          <w:szCs w:val="20"/>
+          <w:lang w:val="en-CA"/>
+        </w:rPr>
+        <w:t>), catch (</w:t>
+      </w:r>
+      <w:proofErr w:type="spellStart"/>
+      <w:r>
+        <w:rPr>
+          <w:rFonts w:ascii="Times New Roman" w:hAnsi="Times New Roman" w:cs="Times New Roman"/>
+          <w:sz w:val="20"/>
+          <w:szCs w:val="20"/>
+          <w:lang w:val="en-CA"/>
+        </w:rPr>
+        <w:t>kt</w:t>
+      </w:r>
+      <w:proofErr w:type="spellEnd"/>
+      <w:r>
+        <w:rPr>
+          <w:rFonts w:ascii="Times New Roman" w:hAnsi="Times New Roman" w:cs="Times New Roman"/>
+          <w:sz w:val="20"/>
+          <w:szCs w:val="20"/>
+          <w:lang w:val="en-CA"/>
+        </w:rPr>
+        <w:t>), fishing mortality rate (</w:t>
       </w:r>
       <w:r>
         <w:rPr>
@@ -776,7 +886,27 @@
           <w:szCs w:val="20"/>
           <w:lang w:val="en-CA"/>
         </w:rPr>
-        <w:t>), empirical acoustic index of SSB (kt) for years 26-50</w:t>
+        <w:t>), empirical acoustic index of SSB (</w:t>
+      </w:r>
+      <w:proofErr w:type="spellStart"/>
+      <w:r>
+        <w:rPr>
+          <w:rFonts w:ascii="Times New Roman" w:hAnsi="Times New Roman" w:cs="Times New Roman"/>
+          <w:sz w:val="20"/>
+          <w:szCs w:val="20"/>
+          <w:lang w:val="en-CA"/>
+        </w:rPr>
+        <w:t>kt</w:t>
+      </w:r>
+      <w:proofErr w:type="spellEnd"/>
+      <w:r>
+        <w:rPr>
+          <w:rFonts w:ascii="Times New Roman" w:hAnsi="Times New Roman" w:cs="Times New Roman"/>
+          <w:sz w:val="20"/>
+          <w:szCs w:val="20"/>
+          <w:lang w:val="en-CA"/>
+        </w:rPr>
+        <w:t>) for years 26-50</w:t>
       </w:r>
     </w:p>
     <w:p>
@@ -1197,8 +1327,6 @@
         </w:rPr>
         <w:t>as recovered)</w:t>
       </w:r>
-      <w:bookmarkStart w:id="0" w:name="_GoBack"/>
-      <w:bookmarkEnd w:id="0"/>
     </w:p>
     <w:p>
       <w:pPr>
@@ -1664,12 +1792,21 @@
                 <w:i w:val="0"/>
               </w:rPr>
             </w:pPr>
+            <w:proofErr w:type="spellStart"/>
             <w:r>
               <w:rPr>
                 <w:rFonts w:ascii="Times New Roman" w:hAnsi="Times New Roman"/>
                 <w:i w:val="0"/>
               </w:rPr>
-              <w:t>Powerpoint for group exercise and presentation</w:t>
+              <w:t>Powerpoint</w:t>
+            </w:r>
+            <w:proofErr w:type="spellEnd"/>
+            <w:r>
+              <w:rPr>
+                <w:rFonts w:ascii="Times New Roman" w:hAnsi="Times New Roman"/>
+                <w:i w:val="0"/>
+              </w:rPr>
+              <w:t xml:space="preserve"> for group exercise and presentation</w:t>
             </w:r>
           </w:p>
         </w:tc>
@@ -2296,6 +2433,7 @@
                 <w:lang w:val="fr-FR"/>
               </w:rPr>
             </w:pPr>
+            <w:proofErr w:type="spellStart"/>
             <w:r>
               <w:rPr>
                 <w:rFonts w:ascii="Times New Roman" w:hAnsi="Times New Roman"/>
@@ -2305,6 +2443,7 @@
               </w:rPr>
               <w:t>functions.R</w:t>
             </w:r>
+            <w:proofErr w:type="spellEnd"/>
           </w:p>
         </w:tc>
         <w:tc>
@@ -2491,6 +2630,8 @@
           </wp:inline>
         </w:drawing>
       </w:r>
+      <w:bookmarkStart w:id="0" w:name="_GoBack"/>
+      <w:bookmarkEnd w:id="0"/>
     </w:p>
     <w:p>
       <w:pPr>
@@ -2578,7 +2719,7 @@
           <w:szCs w:val="20"/>
           <w:lang w:val="en-CA" w:eastAsia="en-CA"/>
         </w:rPr>
-        <w:t>ulneranility</w:t>
+        <w:t>ulnerability</w:t>
       </w:r>
       <w:r>
         <w:rPr>
@@ -2852,7 +2993,27 @@
           <w:sz w:val="20"/>
           <w:szCs w:val="20"/>
         </w:rPr>
-        <w:t>Note: Model estimated Beverton-Holt stock recruitment relationship, a = 0.04301038; b = 0.01645661, estimated from assumed h = 0.75</w:t>
+        <w:t xml:space="preserve">Note: Model estimated </w:t>
+      </w:r>
+      <w:proofErr w:type="spellStart"/>
+      <w:r>
+        <w:rPr>
+          <w:rFonts w:ascii="Times New Roman" w:hAnsi="Times New Roman" w:cs="Times New Roman"/>
+          <w:i/>
+          <w:sz w:val="20"/>
+          <w:szCs w:val="20"/>
+        </w:rPr>
+        <w:t>Beverton</w:t>
+      </w:r>
+      <w:proofErr w:type="spellEnd"/>
+      <w:r>
+        <w:rPr>
+          <w:rFonts w:ascii="Times New Roman" w:hAnsi="Times New Roman" w:cs="Times New Roman"/>
+          <w:i/>
+          <w:sz w:val="20"/>
+          <w:szCs w:val="20"/>
+        </w:rPr>
+        <w:t>-Holt stock recruitment relationship, a = 0.04301038; b = 0.01645661, estimated from assumed h = 0.75</w:t>
       </w:r>
     </w:p>
     <w:p>
@@ -4012,7 +4173,29 @@
           <w:szCs w:val="20"/>
           <w:lang w:val="en-CA" w:eastAsia="en-CA"/>
         </w:rPr>
-        <w:t xml:space="preserve"> Calcualted as the ratio of </w:t>
+        <w:t xml:space="preserve"> Calcul</w:t>
+      </w:r>
+      <w:r>
+        <w:rPr>
+          <w:rFonts w:ascii="Times New Roman" w:hAnsi="Times New Roman" w:cs="Times New Roman"/>
+          <w:i/>
+          <w:noProof/>
+          <w:sz w:val="20"/>
+          <w:szCs w:val="20"/>
+          <w:lang w:val="en-CA" w:eastAsia="en-CA"/>
+        </w:rPr>
+        <w:t>a</w:t>
+      </w:r>
+      <w:r>
+        <w:rPr>
+          <w:rFonts w:ascii="Times New Roman" w:hAnsi="Times New Roman" w:cs="Times New Roman"/>
+          <w:i/>
+          <w:noProof/>
+          <w:sz w:val="20"/>
+          <w:szCs w:val="20"/>
+          <w:lang w:val="en-CA" w:eastAsia="en-CA"/>
+        </w:rPr>
+        <w:t xml:space="preserve">ted as the ratio of </w:t>
       </w:r>
       <w:r>
         <w:rPr>
@@ -7957,7 +8140,7 @@
 </file>
 
 <file path=customXml/itemProps1.xml><?xml version="1.0" encoding="utf-8"?>
-<ds:datastoreItem xmlns:ds="http://schemas.openxmlformats.org/officeDocument/2006/customXml" ds:itemID="{25BDFCDD-7098-421A-B2F7-AECC9A71F281}">
+<ds:datastoreItem xmlns:ds="http://schemas.openxmlformats.org/officeDocument/2006/customXml" ds:itemID="{C6EB1116-448D-4F81-A4F2-3AB476E29D02}">
   <ds:schemaRefs>
     <ds:schemaRef ds:uri="http://schemas.openxmlformats.org/officeDocument/2006/bibliography"/>
   </ds:schemaRefs>
